--- a/public/results/P1 - Pekerjaan Penyediaan CPE Managed Services untuk Layanan Astinet, Indihome dan Wifi Station.docx
+++ b/public/results/P1 - Pekerjaan Penyediaan CPE Managed Services untuk Layanan Astinet, Indihome dan Wifi Station.docx
@@ -471,7 +471,7 @@
                 <w:kern w:val="0"/>
                 <w:lang w:eastAsia="en-US"/>
               </w:rPr>
-              <w:t>69,120,000</w:t>
+              <w:t>1,000,000</w:t>
             </w:r>
             <w:r>
               <w:rPr>
@@ -522,7 +522,7 @@
                 <w:rFonts w:cs="Arial"/>
                 <w:noProof/>
               </w:rPr>
-              <w:t>Feb 2018</w:t>
+              <w:t>Apr 2019</w:t>
             </w:r>
           </w:p>
         </w:tc>
@@ -722,7 +722,7 @@
         <w:rPr>
           <w:noProof/>
         </w:rPr>
-        <w:t>RSUD Dr. Soetomo</w:t>
+        <w:t>RSUD Dr Soetomo</w:t>
       </w:r>
       <w:r>
         <w:rPr>
@@ -899,7 +899,7 @@
           <w:b/>
           <w:color w:val="000000"/>
         </w:rPr>
-        <w:t>FINNET *) dan ADMEDIKA **)</w:t>
+        <w:t>FINNET</w:t>
       </w:r>
       <w:r>
         <w:rPr>
@@ -935,7 +935,7 @@
         <w:rPr>
           <w:color w:val="000000"/>
         </w:rPr>
-        <w:t>*) a</w:t>
+        <w:t/>
       </w:r>
     </w:p>
     <w:p>
@@ -955,7 +955,7 @@
         <w:rPr>
           <w:color w:val="000000"/>
         </w:rPr>
-        <w:t>**) b</w:t>
+        <w:t/>
       </w:r>
     </w:p>
     <w:p>
@@ -1214,7 +1214,7 @@
           <w:sz w:val="22"/>
           <w:szCs w:val="22"/>
         </w:rPr>
-        <w:t>Mei 2019</w:t>
+        <w:t>April 2019</w:t>
       </w:r>
       <w:r>
         <w:rPr>
@@ -1319,7 +1319,7 @@
           <w:rFonts w:cs="Arial"/>
           <w:noProof/>
         </w:rPr>
-        <w:t>RSUD Dr. Soetomo</w:t>
+        <w:t>RSUD Dr Soetomo</w:t>
       </w:r>
       <w:r>
         <w:rPr>
@@ -1333,7 +1333,7 @@
           <w:rFonts w:cs="Arial"/>
           <w:noProof/>
         </w:rPr>
-        <w:t/>
+        <w:t>Jl. Darmo 21 Surabaya</w:t>
       </w:r>
     </w:p>
     <w:p>
@@ -1433,7 +1433,7 @@
           <w:szCs w:val="22"/>
           <w:lang w:val="sv-SE"/>
         </w:rPr>
-        <w:t>̶S̶e̶w̶a̶ ̶M̶u̶r̶n̶i̶ ̶/̶ ̶S̶e̶w̶a̶ ̶B̶e̶l̶i̶ ̶/ Pengadaan Beli Putus (ada masa garansi)</w:t>
+        <w:t>Sewa Murni ̶/̶ ̶S̶e̶w̶a̶ ̶B̶e̶l̶i̶ ̶/̶ ̶̶P̶e̶n̶g̶a̶d̶a̶a̶n̶ ̶B̶e̶l̶i̶ ̶P̶u̶t̶u̶s̶ ̶(̶a̶d̶a̶ ̶m̶a̶s̶a̶ ̶g̶a̶r̶a̶n̶s̶i̶)̶</w:t>
       </w:r>
     </w:p>
     <w:p>
@@ -1604,7 +1604,7 @@
           <w:szCs w:val="22"/>
           <w:lang w:val="id-ID"/>
         </w:rPr>
-        <w:t>368,520,000</w:t>
+        <w:t>69,120,000</w:t>
       </w:r>
       <w:r>
         <w:rPr>
@@ -1775,7 +1775,7 @@
           <w:sz w:val="22"/>
           <w:szCs w:val="22"/>
         </w:rPr>
-        <w:t xml:space="preserve">   0</w:t>
+        <w:t xml:space="preserve">   650,000</w:t>
       </w:r>
       <w:r>
         <w:rPr>
@@ -1913,7 +1913,7 @@
           <w:sz w:val="22"/>
           <w:szCs w:val="22"/>
         </w:rPr>
-        <w:t>360,000,000</w:t>
+        <w:t>500,000</w:t>
       </w:r>
       <w:r>
         <w:rPr>
@@ -2031,7 +2031,7 @@
           <w:sz w:val="22"/>
           <w:szCs w:val="22"/>
         </w:rPr>
-        <w:t>69,120,000</w:t>
+        <w:t>1,000,000</w:t>
       </w:r>
       <w:r>
         <w:rPr>
@@ -2068,7 +2068,7 @@
           <w:sz w:val="22"/>
           <w:szCs w:val="22"/>
         </w:rPr>
-        <w:t>Terdiri dari: </w:t>
+        <w:t/>
       </w:r>
     </w:p>
     <w:p>
@@ -2094,7 +2094,7 @@
           <w:sz w:val="22"/>
           <w:szCs w:val="22"/>
         </w:rPr>
-        <w:t>i.	Colocation</w:t>
+        <w:t/>
       </w:r>
       <w:r>
         <w:rPr>
@@ -2135,7 +2135,7 @@
           <w:szCs w:val="22"/>
         </w:rPr>
         <w:tab/>
-        <w:t>: Rp   0,- (Sebelum PPN)</w:t>
+        <w:t/>
       </w:r>
     </w:p>
     <w:p>
@@ -2161,7 +2161,7 @@
           <w:sz w:val="22"/>
           <w:szCs w:val="22"/>
         </w:rPr>
-        <w:t>ii.	Revenue CPE</w:t>
+        <w:t/>
       </w:r>
       <w:r>
         <w:rPr>
@@ -2202,7 +2202,7 @@
           <w:szCs w:val="22"/>
         </w:rPr>
         <w:tab/>
-        <w:t>: Rp   0,- (Sebelum PPN)</w:t>
+        <w:t/>
       </w:r>
     </w:p>
     <w:p>
@@ -2257,7 +2257,7 @@
           <w:sz w:val="22"/>
           <w:szCs w:val="22"/>
         </w:rPr>
-        <w:t>0.80</w:t>
+        <w:t>8.00</w:t>
       </w:r>
       <w:r>
         <w:rPr>
@@ -2333,7 +2333,7 @@
           <w:sz w:val="22"/>
           <w:szCs w:val="22"/>
         </w:rPr>
-        <w:t>2,880,000</w:t>
+        <w:t>40,000</w:t>
       </w:r>
       <w:r>
         <w:rPr>
@@ -2633,7 +2633,7 @@
         <w:rPr>
           <w:rFonts w:cs="Arial"/>
         </w:rPr>
-        <w:t>12</w:t>
+        <w:t>2</w:t>
       </w:r>
       <w:r>
         <w:rPr>

--- a/public/results/P1 - Pekerjaan Penyediaan CPE Managed Services untuk Layanan Astinet, Indihome dan Wifi Station.docx
+++ b/public/results/P1 - Pekerjaan Penyediaan CPE Managed Services untuk Layanan Astinet, Indihome dan Wifi Station.docx
@@ -471,7 +471,7 @@
                 <w:kern w:val="0"/>
                 <w:lang w:eastAsia="en-US"/>
               </w:rPr>
-              <w:t>1,000,000</w:t>
+              <w:t>0</w:t>
             </w:r>
             <w:r>
               <w:rPr>
@@ -522,7 +522,7 @@
                 <w:rFonts w:cs="Arial"/>
                 <w:noProof/>
               </w:rPr>
-              <w:t>Apr 2019</w:t>
+              <w:t>Jul 2019</w:t>
             </w:r>
           </w:p>
         </w:tc>
@@ -722,7 +722,7 @@
         <w:rPr>
           <w:noProof/>
         </w:rPr>
-        <w:t>RSUD Dr Soetomo</w:t>
+        <w:t>RSUD Dr. Soetomo</w:t>
       </w:r>
       <w:r>
         <w:rPr>
@@ -1214,7 +1214,7 @@
           <w:sz w:val="22"/>
           <w:szCs w:val="22"/>
         </w:rPr>
-        <w:t>April 2019</w:t>
+        <w:t>Juni 2019</w:t>
       </w:r>
       <w:r>
         <w:rPr>
@@ -1319,7 +1319,7 @@
           <w:rFonts w:cs="Arial"/>
           <w:noProof/>
         </w:rPr>
-        <w:t>RSUD Dr Soetomo</w:t>
+        <w:t>RSUD Dr. Soetomo</w:t>
       </w:r>
       <w:r>
         <w:rPr>
@@ -1333,7 +1333,7 @@
           <w:rFonts w:cs="Arial"/>
           <w:noProof/>
         </w:rPr>
-        <w:t>Jl. Darmo 21 Surabaya</w:t>
+        <w:t>RSUD Dr. Soetomo, Jl. Mayjen. Prof. Dr. Moestopo No.6-8, Airlangga Gubeng, Surabaya 60286</w:t>
       </w:r>
     </w:p>
     <w:p>
@@ -1433,7 +1433,7 @@
           <w:szCs w:val="22"/>
           <w:lang w:val="sv-SE"/>
         </w:rPr>
-        <w:t>Sewa Murni ̶/̶ ̶S̶e̶w̶a̶ ̶B̶e̶l̶i̶ ̶/̶ ̶̶P̶e̶n̶g̶a̶d̶a̶a̶n̶ ̶B̶e̶l̶i̶ ̶P̶u̶t̶u̶s̶ ̶(̶a̶d̶a̶ ̶m̶a̶s̶a̶ ̶g̶a̶r̶a̶n̶s̶i̶)̶</w:t>
+        <w:t>̶S̶e̶w̶a̶ ̶M̶u̶r̶n̶i̶ ̶/̶ ̶S̶e̶w̶a̶ ̶B̶e̶l̶i̶ ̶/ Pengadaan Beli Putus (ada masa garansi)</w:t>
       </w:r>
     </w:p>
     <w:p>
@@ -1563,7 +1563,7 @@
           <w:szCs w:val="22"/>
           <w:lang w:val="id-ID"/>
         </w:rPr>
-        <w:t>̶B̶u̶l̶a̶n̶a̶n̶ ̶/ Tahunan ̶/̶ ̶O̶T̶C̶</w:t>
+        <w:t>̶B̶u̶l̶a̶n̶a̶n̶ ̶/̶ ̶T̶a̶h̶u̶n̶a̶n̶ ̶/ OTC</w:t>
       </w:r>
       <w:r>
         <w:rPr>
@@ -1604,7 +1604,7 @@
           <w:szCs w:val="22"/>
           <w:lang w:val="id-ID"/>
         </w:rPr>
-        <w:t>69,120,000</w:t>
+        <w:t>0</w:t>
       </w:r>
       <w:r>
         <w:rPr>
@@ -1650,7 +1650,7 @@
           <w:sz w:val="22"/>
           <w:szCs w:val="22"/>
         </w:rPr>
-        <w:t>Terdiri dari: </w:t>
+        <w:t/>
       </w:r>
     </w:p>
     <w:p>
@@ -1775,7 +1775,7 @@
           <w:sz w:val="22"/>
           <w:szCs w:val="22"/>
         </w:rPr>
-        <w:t xml:space="preserve">   650,000</w:t>
+        <w:t xml:space="preserve">   -</w:t>
       </w:r>
       <w:r>
         <w:rPr>
@@ -1796,7 +1796,7 @@
           <w:sz w:val="22"/>
           <w:szCs w:val="22"/>
         </w:rPr>
-        <w:t>(Sebelum PPN)</w:t>
+        <w:t/>
       </w:r>
     </w:p>
     <w:p>
@@ -1913,7 +1913,7 @@
           <w:sz w:val="22"/>
           <w:szCs w:val="22"/>
         </w:rPr>
-        <w:t>500,000</w:t>
+        <w:t>0</w:t>
       </w:r>
       <w:r>
         <w:rPr>
@@ -2031,7 +2031,7 @@
           <w:sz w:val="22"/>
           <w:szCs w:val="22"/>
         </w:rPr>
-        <w:t>1,000,000</w:t>
+        <w:t>0</w:t>
       </w:r>
       <w:r>
         <w:rPr>
@@ -2257,7 +2257,7 @@
           <w:sz w:val="22"/>
           <w:szCs w:val="22"/>
         </w:rPr>
-        <w:t>8.00</w:t>
+        <w:t/>
       </w:r>
       <w:r>
         <w:rPr>
@@ -2333,7 +2333,7 @@
           <w:sz w:val="22"/>
           <w:szCs w:val="22"/>
         </w:rPr>
-        <w:t>40,000</w:t>
+        <w:t>0</w:t>
       </w:r>
       <w:r>
         <w:rPr>
@@ -2633,7 +2633,7 @@
         <w:rPr>
           <w:rFonts w:cs="Arial"/>
         </w:rPr>
-        <w:t>2</w:t>
+        <w:t>12</w:t>
       </w:r>
       <w:r>
         <w:rPr>
@@ -2759,7 +2759,7 @@
           <w:sz w:val="22"/>
           <w:szCs w:val="22"/>
         </w:rPr>
-        <w:t>April 2019</w:t>
+        <w:t>Juli 2019</w:t>
       </w:r>
     </w:p>
     <w:p>
